--- a/docx/ketquaphoi.docx
+++ b/docx/ketquaphoi.docx
@@ -44,6 +44,8 @@
                 <w:szCs w:val="24"/>
               </w:rPr>
             </w:pPr>
+            <w:bookmarkStart w:id="0" w:name="_GoBack"/>
+            <w:bookmarkEnd w:id="0"/>
             <w:r>
               <w:rPr>
                 <w:rFonts w:ascii="Times New Roman" w:hAnsi="Times New Roman" w:cs="Times New Roman"/>
@@ -1415,8 +1417,6 @@
           <w:szCs w:val="24"/>
         </w:rPr>
       </w:pPr>
-      <w:bookmarkStart w:id="0" w:name="_GoBack"/>
-      <w:bookmarkEnd w:id="0"/>
     </w:p>
     <w:sectPr>
       <w:pgSz w:w="11906" w:h="16838" w:code="9"/>
@@ -2058,10 +2058,12 @@
     <w:basedOn w:val="DefaultParagraphFont"/>
     <w:uiPriority w:val="1"/>
     <w:qFormat/>
-    <w:rsid w:val="00711EEC"/>
+    <w:rsid w:val="00177C11"/>
     <w:rPr>
       <w:rFonts w:ascii="Times New Roman" w:hAnsi="Times New Roman" w:cs="Times New Roman"/>
       <w:b/>
+      <w:caps/>
+      <w:smallCaps w:val="0"/>
       <w:sz w:val="24"/>
       <w:szCs w:val="24"/>
     </w:rPr>
@@ -2392,7 +2394,7 @@
 </file>
 
 <file path=customXml/itemProps1.xml><?xml version="1.0" encoding="utf-8"?>
-<ds:datastoreItem xmlns:ds="http://schemas.openxmlformats.org/officeDocument/2006/customXml" ds:itemID="{E8055B8F-B80E-40FE-9EFD-1F6EA03409AD}">
+<ds:datastoreItem xmlns:ds="http://schemas.openxmlformats.org/officeDocument/2006/customXml" ds:itemID="{55E295D2-E22D-48BF-AF27-D68422587B21}">
   <ds:schemaRefs>
     <ds:schemaRef ds:uri="http://schemas.openxmlformats.org/officeDocument/2006/bibliography"/>
   </ds:schemaRefs>

--- a/docx/ketquaphoi.docx
+++ b/docx/ketquaphoi.docx
@@ -35,29 +35,6 @@
           </w:tcPr>
           <w:p>
             <w:pPr>
-              <w:ind w:left="-252" w:firstLine="252"/>
-              <w:jc w:val="center"/>
-              <w:rPr>
-                <w:rFonts w:ascii="Times New Roman" w:hAnsi="Times New Roman" w:cs="Times New Roman"/>
-                <w:b/>
-                <w:sz w:val="24"/>
-                <w:szCs w:val="24"/>
-              </w:rPr>
-            </w:pPr>
-            <w:bookmarkStart w:id="0" w:name="_GoBack"/>
-            <w:bookmarkEnd w:id="0"/>
-            <w:r>
-              <w:rPr>
-                <w:rFonts w:ascii="Times New Roman" w:hAnsi="Times New Roman" w:cs="Times New Roman"/>
-                <w:b/>
-                <w:sz w:val="24"/>
-                <w:szCs w:val="24"/>
-              </w:rPr>
-              <w:t>BỆNH VIỆN BƯU ĐIỆN</w:t>
-            </w:r>
-          </w:p>
-          <w:p>
-            <w:pPr>
               <w:pStyle w:val="t4"/>
               <w:jc w:val="center"/>
               <w:rPr>
@@ -66,19 +43,9 @@
             </w:pPr>
             <w:r>
               <w:rPr>
-                <w:rStyle w:val="t2"/>
-                <w:b/>
-              </w:rPr>
-              <w:t>KHOA</w:t>
-            </w:r>
-            <w:r>
-              <w:rPr>
-                <w:b w:val="0"/>
-              </w:rPr>
-              <w:t xml:space="preserve"> </w:t>
-            </w:r>
-            <w:r>
-              <w:t>HTSS</w:t>
+                <w:caps w:val="0"/>
+              </w:rPr>
+              <w:t>BỆNH VIỆN VIỆT BỈ</w:t>
             </w:r>
           </w:p>
         </w:tc>
@@ -470,7 +437,23 @@
                 <w:sz w:val="24"/>
                 <w:szCs w:val="24"/>
               </w:rPr>
-              <w:t>Tổng số trứng trưởng thảnh được ICSI</w:t>
+              <w:t>Tổng số trứng trưởng th</w:t>
+            </w:r>
+            <w:r>
+              <w:rPr>
+                <w:rFonts w:ascii="Times New Roman" w:hAnsi="Times New Roman" w:cs="Times New Roman"/>
+                <w:sz w:val="24"/>
+                <w:szCs w:val="24"/>
+              </w:rPr>
+              <w:t>à</w:t>
+            </w:r>
+            <w:r>
+              <w:rPr>
+                <w:rFonts w:ascii="Times New Roman" w:hAnsi="Times New Roman" w:cs="Times New Roman"/>
+                <w:sz w:val="24"/>
+                <w:szCs w:val="24"/>
+              </w:rPr>
+              <w:t>nh được ICSI</w:t>
             </w:r>
             <w:r>
               <w:rPr>
@@ -542,63 +525,17 @@
                 <w:sz w:val="24"/>
                 <w:szCs w:val="24"/>
               </w:rPr>
-              <w:t xml:space="preserve"> trứng thụ tinh</w:t>
-            </w:r>
-            <w:r>
-              <w:rPr>
-                <w:rFonts w:ascii="Times New Roman" w:hAnsi="Times New Roman" w:cs="Times New Roman"/>
-                <w:sz w:val="24"/>
-                <w:szCs w:val="24"/>
-              </w:rPr>
-              <w:t>:</w:t>
-            </w:r>
-            <w:r>
-              <w:rPr>
-                <w:rFonts w:ascii="Times New Roman" w:hAnsi="Times New Roman" w:cs="Times New Roman"/>
-                <w:sz w:val="24"/>
-                <w:szCs w:val="24"/>
-              </w:rPr>
-              <w:tab/>
-            </w:r>
-          </w:p>
-          <w:p>
-            <w:pPr>
-              <w:tabs>
-                <w:tab w:val="left" w:pos="3404"/>
-                <w:tab w:val="left" w:pos="5062"/>
-                <w:tab w:val="left" w:pos="6695"/>
-              </w:tabs>
-              <w:spacing w:before="200"/>
-              <w:jc w:val="both"/>
-              <w:rPr>
-                <w:rFonts w:ascii="Times New Roman" w:hAnsi="Times New Roman" w:cs="Times New Roman"/>
-                <w:sz w:val="24"/>
-                <w:szCs w:val="24"/>
-              </w:rPr>
-            </w:pPr>
-            <w:r>
-              <w:rPr>
-                <w:rFonts w:ascii="Times New Roman" w:hAnsi="Times New Roman" w:cs="Times New Roman"/>
-                <w:sz w:val="24"/>
-                <w:szCs w:val="24"/>
-              </w:rPr>
-              <w:t xml:space="preserve">- </w:t>
-            </w:r>
-            <w:r>
-              <w:rPr>
-                <w:rFonts w:ascii="Times New Roman" w:hAnsi="Times New Roman" w:cs="Times New Roman"/>
-                <w:sz w:val="24"/>
-                <w:szCs w:val="24"/>
-              </w:rPr>
-              <w:t xml:space="preserve"> </w:t>
-            </w:r>
-            <w:r>
-              <w:rPr>
-                <w:rFonts w:ascii="Times New Roman" w:hAnsi="Times New Roman" w:cs="Times New Roman"/>
-                <w:sz w:val="24"/>
-                <w:szCs w:val="24"/>
-              </w:rPr>
-              <w:t>Tốc độ phát triển phôi</w:t>
+              <w:t xml:space="preserve"> trứng</w:t>
+            </w:r>
+            <w:bookmarkStart w:id="0" w:name="_GoBack"/>
+            <w:bookmarkEnd w:id="0"/>
+            <w:r>
+              <w:rPr>
+                <w:rFonts w:ascii="Times New Roman" w:hAnsi="Times New Roman" w:cs="Times New Roman"/>
+                <w:sz w:val="24"/>
+                <w:szCs w:val="24"/>
+              </w:rPr>
+              <w:t xml:space="preserve"> thụ tinh</w:t>
             </w:r>
             <w:r>
               <w:rPr>
@@ -2394,7 +2331,7 @@
 </file>
 
 <file path=customXml/itemProps1.xml><?xml version="1.0" encoding="utf-8"?>
-<ds:datastoreItem xmlns:ds="http://schemas.openxmlformats.org/officeDocument/2006/customXml" ds:itemID="{55E295D2-E22D-48BF-AF27-D68422587B21}">
+<ds:datastoreItem xmlns:ds="http://schemas.openxmlformats.org/officeDocument/2006/customXml" ds:itemID="{FC52AFA7-A383-480C-B0D6-8C08BCC19D09}">
   <ds:schemaRefs>
     <ds:schemaRef ds:uri="http://schemas.openxmlformats.org/officeDocument/2006/bibliography"/>
   </ds:schemaRefs>
